--- a/doc/request/version 1.1/api接口文档.docx
+++ b/doc/request/version 1.1/api接口文档.docx
@@ -36,9 +36,7 @@
           <w:lang w:val="en-US" w:eastAsia="zh-CN"/>
         </w:rPr>
       </w:pPr>
-    </w:p>
-    <w:p>
-      <w:pPr>
+      <w:r>
         <w:rPr>
           <w:rFonts w:hint="eastAsia"/>
           <w:b/>
@@ -47,7 +45,8 @@
           <w:szCs w:val="40"/>
           <w:lang w:val="en-US" w:eastAsia="zh-CN"/>
         </w:rPr>
-      </w:pPr>
+        <w:t>2018.04.10</w:t>
+      </w:r>
       <w:r>
         <w:rPr>
           <w:rFonts w:hint="eastAsia"/>
@@ -57,6 +56,222 @@
           <w:szCs w:val="40"/>
           <w:lang w:val="en-US" w:eastAsia="zh-CN"/>
         </w:rPr>
+        <w:tab/>
+      </w:r>
+      <w:r>
+        <w:rPr>
+          <w:rFonts w:hint="eastAsia"/>
+          <w:b/>
+          <w:bCs/>
+          <w:sz w:val="32"/>
+          <w:szCs w:val="40"/>
+          <w:lang w:val="en-US" w:eastAsia="zh-CN"/>
+        </w:rPr>
+        <w:t xml:space="preserve">  1.1</w:t>
+      </w:r>
+      <w:r>
+        <w:rPr>
+          <w:rFonts w:hint="eastAsia"/>
+          <w:b/>
+          <w:bCs/>
+          <w:sz w:val="32"/>
+          <w:szCs w:val="40"/>
+          <w:lang w:val="en-US" w:eastAsia="zh-CN"/>
+        </w:rPr>
+        <w:tab/>
+      </w:r>
+      <w:r>
+        <w:rPr>
+          <w:rFonts w:hint="eastAsia"/>
+          <w:b/>
+          <w:bCs/>
+          <w:sz w:val="32"/>
+          <w:szCs w:val="40"/>
+          <w:lang w:val="en-US" w:eastAsia="zh-CN"/>
+        </w:rPr>
+        <w:tab/>
+      </w:r>
+      <w:r>
+        <w:rPr>
+          <w:rFonts w:hint="eastAsia"/>
+          <w:b/>
+          <w:bCs/>
+          <w:sz w:val="32"/>
+          <w:szCs w:val="40"/>
+          <w:lang w:val="en-US" w:eastAsia="zh-CN"/>
+        </w:rPr>
+        <w:tab/>
+      </w:r>
+      <w:r>
+        <w:rPr>
+          <w:rFonts w:hint="eastAsia"/>
+          <w:b/>
+          <w:bCs/>
+          <w:sz w:val="32"/>
+          <w:szCs w:val="40"/>
+          <w:lang w:val="en-US" w:eastAsia="zh-CN"/>
+        </w:rPr>
+        <w:tab/>
+      </w:r>
+      <w:r>
+        <w:rPr>
+          <w:rFonts w:hint="eastAsia"/>
+          <w:b/>
+          <w:bCs/>
+          <w:sz w:val="32"/>
+          <w:szCs w:val="40"/>
+          <w:lang w:val="en-US" w:eastAsia="zh-CN"/>
+        </w:rPr>
+        <w:tab/>
+      </w:r>
+      <w:r>
+        <w:rPr>
+          <w:rFonts w:hint="eastAsia"/>
+          <w:b/>
+          <w:bCs/>
+          <w:sz w:val="32"/>
+          <w:szCs w:val="40"/>
+          <w:lang w:val="en-US" w:eastAsia="zh-CN"/>
+        </w:rPr>
+        <w:t>anhao</w:t>
+      </w:r>
+    </w:p>
+    <w:p>
+      <w:pPr>
+        <w:ind w:firstLine="420" w:firstLineChars="0"/>
+        <w:rPr>
+          <w:rFonts w:hint="eastAsia"/>
+          <w:b/>
+          <w:bCs/>
+          <w:color w:val="FF0000"/>
+          <w:sz w:val="24"/>
+          <w:szCs w:val="32"/>
+          <w:lang w:val="en-US" w:eastAsia="zh-CN"/>
+        </w:rPr>
+      </w:pPr>
+      <w:r>
+        <w:rPr>
+          <w:rFonts w:hint="eastAsia"/>
+          <w:b/>
+          <w:bCs/>
+          <w:color w:val="FF0000"/>
+          <w:sz w:val="24"/>
+          <w:szCs w:val="32"/>
+          <w:lang w:val="en-US" w:eastAsia="zh-CN"/>
+        </w:rPr>
+        <w:t>修改：2.1   2.3 接口</w:t>
+      </w:r>
+    </w:p>
+    <w:p>
+      <w:pPr>
+        <w:ind w:left="840" w:leftChars="0" w:firstLine="420" w:firstLineChars="0"/>
+        <w:rPr>
+          <w:rFonts w:hint="eastAsia"/>
+          <w:b/>
+          <w:bCs/>
+          <w:color w:val="FF0000"/>
+          <w:sz w:val="24"/>
+          <w:szCs w:val="32"/>
+          <w:lang w:val="en-US" w:eastAsia="zh-CN"/>
+        </w:rPr>
+      </w:pPr>
+      <w:r>
+        <w:rPr>
+          <w:rFonts w:hint="eastAsia"/>
+          <w:b/>
+          <w:bCs/>
+          <w:color w:val="FF0000"/>
+          <w:sz w:val="24"/>
+          <w:szCs w:val="32"/>
+          <w:lang w:val="en-US" w:eastAsia="zh-CN"/>
+        </w:rPr>
+        <w:t>--2.1 返回参数增加商家id</w:t>
+      </w:r>
+    </w:p>
+    <w:p>
+      <w:pPr>
+        <w:ind w:left="840" w:leftChars="0" w:firstLine="420" w:firstLineChars="0"/>
+        <w:rPr>
+          <w:rFonts w:hint="eastAsia"/>
+          <w:b/>
+          <w:bCs/>
+          <w:color w:val="FF0000"/>
+          <w:sz w:val="24"/>
+          <w:szCs w:val="32"/>
+          <w:lang w:val="en-US" w:eastAsia="zh-CN"/>
+        </w:rPr>
+      </w:pPr>
+      <w:r>
+        <w:rPr>
+          <w:rFonts w:hint="eastAsia"/>
+          <w:b/>
+          <w:bCs/>
+          <w:color w:val="FF0000"/>
+          <w:sz w:val="24"/>
+          <w:szCs w:val="32"/>
+          <w:lang w:val="en-US" w:eastAsia="zh-CN"/>
+        </w:rPr>
+        <w:t>--2.3 参数修改为商家id 和区块链地址</w:t>
+      </w:r>
+    </w:p>
+    <w:p>
+      <w:pPr>
+        <w:ind w:firstLine="420" w:firstLineChars="0"/>
+        <w:rPr>
+          <w:rFonts w:hint="eastAsia"/>
+          <w:b/>
+          <w:bCs/>
+          <w:color w:val="FF0000"/>
+          <w:sz w:val="24"/>
+          <w:szCs w:val="32"/>
+          <w:lang w:val="en-US" w:eastAsia="zh-CN"/>
+        </w:rPr>
+      </w:pPr>
+      <w:r>
+        <w:rPr>
+          <w:rFonts w:hint="eastAsia"/>
+          <w:b/>
+          <w:bCs/>
+          <w:color w:val="FF0000"/>
+          <w:sz w:val="24"/>
+          <w:szCs w:val="32"/>
+          <w:lang w:val="en-US" w:eastAsia="zh-CN"/>
+        </w:rPr>
+        <w:t xml:space="preserve">提示：2.4接口（修改个人信息）  个人描述字段为 </w:t>
+      </w:r>
+      <w:r>
+        <w:rPr>
+          <w:rStyle w:val="6"/>
+          <w:rFonts w:hint="eastAsia"/>
+          <w:color w:val="FF0000"/>
+          <w:szCs w:val="22"/>
+          <w:lang w:val="en-US" w:eastAsia="zh-CN"/>
+        </w:rPr>
+        <w:t>description</w:t>
+      </w:r>
+      <w:bookmarkStart w:id="0" w:name="_GoBack"/>
+      <w:bookmarkEnd w:id="0"/>
+    </w:p>
+    <w:p>
+      <w:pPr>
+        <w:rPr>
+          <w:rFonts w:hint="eastAsia"/>
+          <w:b/>
+          <w:bCs/>
+          <w:sz w:val="32"/>
+          <w:szCs w:val="40"/>
+          <w:lang w:val="en-US" w:eastAsia="zh-CN"/>
+        </w:rPr>
+      </w:pPr>
+      <w:r>
+        <w:rPr>
+          <w:rFonts w:hint="eastAsia"/>
+          <w:b/>
+          <w:bCs/>
+          <w:sz w:val="32"/>
+          <w:szCs w:val="40"/>
+          <w:lang w:val="en-US" w:eastAsia="zh-CN"/>
+        </w:rPr>
         <w:t>1.积分钱包</w:t>
       </w:r>
     </w:p>
@@ -904,14 +1119,14 @@
     </w:p>
     <w:p>
       <w:pPr>
-        <w:pStyle w:val="4"/>
-        <w:rPr>
-          <w:rStyle w:val="5"/>
-        </w:rPr>
-      </w:pPr>
-      <w:r>
-        <w:rPr>
-          <w:rStyle w:val="5"/>
+        <w:pStyle w:val="5"/>
+        <w:rPr>
+          <w:rStyle w:val="6"/>
+        </w:rPr>
+      </w:pPr>
+      <w:r>
+        <w:rPr>
+          <w:rStyle w:val="6"/>
         </w:rPr>
         <w:t>URL</w:t>
       </w:r>
@@ -919,32 +1134,32 @@
     <w:p>
       <w:pPr>
         <w:rPr>
-          <w:rStyle w:val="5"/>
+          <w:rStyle w:val="6"/>
           <w:rFonts w:hint="eastAsia" w:eastAsia="Times New Roman"/>
         </w:rPr>
       </w:pPr>
       <w:r>
         <w:rPr>
-          <w:rStyle w:val="5"/>
-        </w:rPr>
-        <w:tab/>
-      </w:r>
-      <w:r>
-        <w:rPr>
-          <w:rStyle w:val="5"/>
+          <w:rStyle w:val="6"/>
+        </w:rPr>
+        <w:tab/>
+      </w:r>
+      <w:r>
+        <w:rPr>
+          <w:rStyle w:val="6"/>
         </w:rPr>
         <w:t>/</w:t>
       </w:r>
       <w:r>
         <w:rPr>
-          <w:rStyle w:val="5"/>
+          <w:rStyle w:val="6"/>
           <w:rFonts w:hint="eastAsia"/>
         </w:rPr>
         <w:t>{token}</w:t>
       </w:r>
       <w:r>
         <w:rPr>
-          <w:rStyle w:val="5"/>
+          <w:rStyle w:val="6"/>
         </w:rPr>
         <w:t>/</w:t>
       </w:r>
@@ -993,15 +1208,15 @@
     </w:p>
     <w:p>
       <w:pPr>
-        <w:pStyle w:val="4"/>
-        <w:rPr>
-          <w:rStyle w:val="5"/>
-          <w:rFonts w:hint="eastAsia"/>
-        </w:rPr>
-      </w:pPr>
-      <w:r>
-        <w:rPr>
-          <w:rStyle w:val="5"/>
+        <w:pStyle w:val="5"/>
+        <w:rPr>
+          <w:rStyle w:val="6"/>
+          <w:rFonts w:hint="eastAsia"/>
+        </w:rPr>
+      </w:pPr>
+      <w:r>
+        <w:rPr>
+          <w:rStyle w:val="6"/>
           <w:rFonts w:hint="eastAsia" w:ascii="宋体" w:hAnsi="宋体" w:eastAsia="宋体" w:cs="宋体"/>
           <w:lang w:val="zh-Hans"/>
         </w:rPr>
@@ -1010,15 +1225,15 @@
     </w:p>
     <w:p>
       <w:pPr>
-        <w:pStyle w:val="4"/>
-        <w:rPr>
-          <w:rStyle w:val="5"/>
-          <w:rFonts w:hint="eastAsia"/>
-        </w:rPr>
-      </w:pPr>
-      <w:r>
-        <w:rPr>
-          <w:rStyle w:val="5"/>
+        <w:pStyle w:val="5"/>
+        <w:rPr>
+          <w:rStyle w:val="6"/>
+          <w:rFonts w:hint="eastAsia"/>
+        </w:rPr>
+      </w:pPr>
+      <w:r>
+        <w:rPr>
+          <w:rStyle w:val="6"/>
           <w:rFonts w:hint="eastAsia"/>
         </w:rPr>
         <w:t>参数</w:t>
@@ -1026,15 +1241,15 @@
     </w:p>
     <w:p>
       <w:pPr>
-        <w:pStyle w:val="4"/>
-        <w:rPr>
-          <w:rStyle w:val="5"/>
-          <w:rFonts w:hint="eastAsia"/>
-        </w:rPr>
-      </w:pPr>
-      <w:r>
-        <w:rPr>
-          <w:rStyle w:val="5"/>
+        <w:pStyle w:val="5"/>
+        <w:rPr>
+          <w:rStyle w:val="6"/>
+          <w:rFonts w:hint="eastAsia"/>
+        </w:rPr>
+      </w:pPr>
+      <w:r>
+        <w:rPr>
+          <w:rStyle w:val="6"/>
           <w:rFonts w:hint="eastAsia"/>
         </w:rPr>
         <w:t>{</w:t>
@@ -1058,10 +1273,10 @@
     </w:p>
     <w:p>
       <w:pPr>
-        <w:pStyle w:val="4"/>
+        <w:pStyle w:val="5"/>
         <w:ind w:firstLine="420" w:firstLineChars="0"/>
         <w:rPr>
-          <w:rStyle w:val="5"/>
+          <w:rStyle w:val="6"/>
           <w:rFonts w:hint="eastAsia"/>
         </w:rPr>
       </w:pPr>
@@ -1075,15 +1290,15 @@
     </w:p>
     <w:p>
       <w:pPr>
-        <w:pStyle w:val="4"/>
-        <w:rPr>
-          <w:rStyle w:val="5"/>
-          <w:rFonts w:hint="eastAsia"/>
-        </w:rPr>
-      </w:pPr>
-      <w:r>
-        <w:rPr>
-          <w:rStyle w:val="5"/>
+        <w:pStyle w:val="5"/>
+        <w:rPr>
+          <w:rStyle w:val="6"/>
+          <w:rFonts w:hint="eastAsia"/>
+        </w:rPr>
+      </w:pPr>
+      <w:r>
+        <w:rPr>
+          <w:rStyle w:val="6"/>
           <w:rFonts w:hint="eastAsia"/>
         </w:rPr>
         <w:t>}</w:t>
@@ -1091,15 +1306,15 @@
     </w:p>
     <w:p>
       <w:pPr>
-        <w:pStyle w:val="4"/>
-        <w:rPr>
-          <w:rStyle w:val="5"/>
-          <w:rFonts w:hint="eastAsia"/>
-        </w:rPr>
-      </w:pPr>
-      <w:r>
-        <w:rPr>
-          <w:rStyle w:val="5"/>
+        <w:pStyle w:val="5"/>
+        <w:rPr>
+          <w:rStyle w:val="6"/>
+          <w:rFonts w:hint="eastAsia"/>
+        </w:rPr>
+      </w:pPr>
+      <w:r>
+        <w:rPr>
+          <w:rStyle w:val="6"/>
           <w:rFonts w:ascii="宋体" w:hAnsi="宋体" w:eastAsia="宋体" w:cs="宋体"/>
           <w:lang w:val="zh-Hans" w:eastAsia="zh-Hans"/>
         </w:rPr>
@@ -1179,18 +1394,7 @@
           <w:szCs w:val="32"/>
           <w:lang w:val="en-US" w:eastAsia="zh-CN"/>
         </w:rPr>
-        <w:t xml:space="preserve">    "num": 200   //捐赠总</w:t>
-      </w:r>
-      <w:bookmarkStart w:id="0" w:name="_GoBack"/>
-      <w:bookmarkEnd w:id="0"/>
-      <w:r>
-        <w:rPr>
-          <w:rFonts w:hint="eastAsia" w:ascii="宋体" w:hAnsi="宋体" w:eastAsia="宋体" w:cs="宋体"/>
-          <w:sz w:val="24"/>
-          <w:szCs w:val="32"/>
-          <w:lang w:val="en-US" w:eastAsia="zh-CN"/>
-        </w:rPr>
-        <w:t>额</w:t>
+        <w:t xml:space="preserve">    "num": 200   //捐赠总额</w:t>
       </w:r>
     </w:p>
     <w:p>
@@ -1286,14 +1490,14 @@
     </w:p>
     <w:p>
       <w:pPr>
-        <w:pStyle w:val="4"/>
-        <w:rPr>
-          <w:rStyle w:val="5"/>
-        </w:rPr>
-      </w:pPr>
-      <w:r>
-        <w:rPr>
-          <w:rStyle w:val="5"/>
+        <w:pStyle w:val="5"/>
+        <w:rPr>
+          <w:rStyle w:val="6"/>
+        </w:rPr>
+      </w:pPr>
+      <w:r>
+        <w:rPr>
+          <w:rStyle w:val="6"/>
         </w:rPr>
         <w:t>URL</w:t>
       </w:r>
@@ -1301,32 +1505,32 @@
     <w:p>
       <w:pPr>
         <w:rPr>
-          <w:rStyle w:val="5"/>
+          <w:rStyle w:val="6"/>
           <w:rFonts w:hint="eastAsia" w:eastAsia="Times New Roman"/>
         </w:rPr>
       </w:pPr>
       <w:r>
         <w:rPr>
-          <w:rStyle w:val="5"/>
-        </w:rPr>
-        <w:tab/>
-      </w:r>
-      <w:r>
-        <w:rPr>
-          <w:rStyle w:val="5"/>
+          <w:rStyle w:val="6"/>
+        </w:rPr>
+        <w:tab/>
+      </w:r>
+      <w:r>
+        <w:rPr>
+          <w:rStyle w:val="6"/>
         </w:rPr>
         <w:t>/</w:t>
       </w:r>
       <w:r>
         <w:rPr>
-          <w:rStyle w:val="5"/>
+          <w:rStyle w:val="6"/>
           <w:rFonts w:hint="eastAsia"/>
         </w:rPr>
         <w:t>{token}</w:t>
       </w:r>
       <w:r>
         <w:rPr>
-          <w:rStyle w:val="5"/>
+          <w:rStyle w:val="6"/>
         </w:rPr>
         <w:t>/</w:t>
       </w:r>
@@ -1354,15 +1558,15 @@
     </w:p>
     <w:p>
       <w:pPr>
-        <w:pStyle w:val="4"/>
-        <w:rPr>
-          <w:rStyle w:val="5"/>
-          <w:rFonts w:hint="eastAsia"/>
-        </w:rPr>
-      </w:pPr>
-      <w:r>
-        <w:rPr>
-          <w:rStyle w:val="5"/>
+        <w:pStyle w:val="5"/>
+        <w:rPr>
+          <w:rStyle w:val="6"/>
+          <w:rFonts w:hint="eastAsia"/>
+        </w:rPr>
+      </w:pPr>
+      <w:r>
+        <w:rPr>
+          <w:rStyle w:val="6"/>
           <w:rFonts w:hint="eastAsia" w:ascii="宋体" w:hAnsi="宋体" w:eastAsia="宋体" w:cs="宋体"/>
           <w:lang w:val="zh-Hans"/>
         </w:rPr>
@@ -1371,15 +1575,15 @@
     </w:p>
     <w:p>
       <w:pPr>
-        <w:pStyle w:val="4"/>
-        <w:rPr>
-          <w:rStyle w:val="5"/>
-          <w:rFonts w:hint="eastAsia"/>
-        </w:rPr>
-      </w:pPr>
-      <w:r>
-        <w:rPr>
-          <w:rStyle w:val="5"/>
+        <w:pStyle w:val="5"/>
+        <w:rPr>
+          <w:rStyle w:val="6"/>
+          <w:rFonts w:hint="eastAsia"/>
+        </w:rPr>
+      </w:pPr>
+      <w:r>
+        <w:rPr>
+          <w:rStyle w:val="6"/>
           <w:rFonts w:hint="eastAsia"/>
         </w:rPr>
         <w:t>参数</w:t>
@@ -1387,15 +1591,15 @@
     </w:p>
     <w:p>
       <w:pPr>
-        <w:pStyle w:val="4"/>
-        <w:rPr>
-          <w:rStyle w:val="5"/>
-          <w:rFonts w:hint="eastAsia"/>
-        </w:rPr>
-      </w:pPr>
-      <w:r>
-        <w:rPr>
-          <w:rStyle w:val="5"/>
+        <w:pStyle w:val="5"/>
+        <w:rPr>
+          <w:rStyle w:val="6"/>
+          <w:rFonts w:hint="eastAsia"/>
+        </w:rPr>
+      </w:pPr>
+      <w:r>
+        <w:rPr>
+          <w:rStyle w:val="6"/>
           <w:rFonts w:hint="eastAsia"/>
         </w:rPr>
         <w:t>{</w:t>
@@ -1403,53 +1607,53 @@
     </w:p>
     <w:p>
       <w:pPr>
-        <w:pStyle w:val="4"/>
-        <w:rPr>
-          <w:rStyle w:val="5"/>
-          <w:rFonts w:hint="eastAsia"/>
-        </w:rPr>
-      </w:pPr>
-      <w:r>
-        <w:rPr>
-          <w:rStyle w:val="5"/>
-          <w:rFonts w:hint="eastAsia"/>
-        </w:rPr>
-        <w:tab/>
-      </w:r>
-      <w:r>
-        <w:rPr>
-          <w:rStyle w:val="5"/>
+        <w:pStyle w:val="5"/>
+        <w:rPr>
+          <w:rStyle w:val="6"/>
+          <w:rFonts w:hint="eastAsia"/>
+        </w:rPr>
+      </w:pPr>
+      <w:r>
+        <w:rPr>
+          <w:rStyle w:val="6"/>
+          <w:rFonts w:hint="eastAsia"/>
+        </w:rPr>
+        <w:tab/>
+      </w:r>
+      <w:r>
+        <w:rPr>
+          <w:rStyle w:val="6"/>
         </w:rPr>
         <w:t>"</w:t>
       </w:r>
       <w:r>
         <w:rPr>
-          <w:rStyle w:val="5"/>
+          <w:rStyle w:val="6"/>
           <w:rFonts w:hint="eastAsia"/>
         </w:rPr>
         <w:t>page</w:t>
       </w:r>
       <w:r>
         <w:rPr>
-          <w:rStyle w:val="5"/>
+          <w:rStyle w:val="6"/>
         </w:rPr>
         <w:t>": 0</w:t>
       </w:r>
       <w:r>
         <w:rPr>
-          <w:rStyle w:val="5"/>
-        </w:rPr>
-        <w:tab/>
-      </w:r>
-      <w:r>
-        <w:rPr>
-          <w:rStyle w:val="5"/>
+          <w:rStyle w:val="6"/>
+        </w:rPr>
+        <w:tab/>
+      </w:r>
+      <w:r>
+        <w:rPr>
+          <w:rStyle w:val="6"/>
         </w:rPr>
         <w:t xml:space="preserve">     //</w:t>
       </w:r>
       <w:r>
         <w:rPr>
-          <w:rStyle w:val="5"/>
+          <w:rStyle w:val="6"/>
           <w:rFonts w:ascii="宋体" w:hAnsi="宋体" w:eastAsia="宋体" w:cs="宋体"/>
           <w:lang w:val="zh-Hans" w:eastAsia="zh-Hans"/>
         </w:rPr>
@@ -1457,7 +1661,7 @@
       </w:r>
       <w:r>
         <w:rPr>
-          <w:rStyle w:val="5"/>
+          <w:rStyle w:val="6"/>
           <w:rFonts w:hint="eastAsia" w:ascii="宋体" w:hAnsi="宋体" w:eastAsia="宋体" w:cs="宋体"/>
           <w:lang w:val="zh-Hans" w:eastAsia="zh-Hans"/>
         </w:rPr>
@@ -1465,7 +1669,7 @@
       </w:r>
       <w:r>
         <w:rPr>
-          <w:rStyle w:val="5"/>
+          <w:rStyle w:val="6"/>
           <w:rFonts w:hint="eastAsia" w:ascii="宋体" w:hAnsi="宋体" w:eastAsia="宋体" w:cs="宋体"/>
           <w:lang w:val="zh-Hans"/>
         </w:rPr>
@@ -1473,7 +1677,7 @@
       </w:r>
       <w:r>
         <w:rPr>
-          <w:rStyle w:val="5"/>
+          <w:rStyle w:val="6"/>
           <w:rFonts w:ascii="宋体" w:hAnsi="宋体" w:eastAsia="宋体" w:cs="宋体"/>
           <w:lang w:val="zh-Hans" w:eastAsia="zh-Hans"/>
         </w:rPr>
@@ -1482,39 +1686,39 @@
     </w:p>
     <w:p>
       <w:pPr>
-        <w:pStyle w:val="4"/>
-        <w:rPr>
-          <w:rStyle w:val="5"/>
-          <w:rFonts w:hint="eastAsia"/>
-        </w:rPr>
-      </w:pPr>
-      <w:r>
-        <w:rPr>
-          <w:rStyle w:val="5"/>
-        </w:rPr>
-        <w:tab/>
-      </w:r>
-      <w:r>
-        <w:rPr>
-          <w:rStyle w:val="5"/>
+        <w:pStyle w:val="5"/>
+        <w:rPr>
+          <w:rStyle w:val="6"/>
+          <w:rFonts w:hint="eastAsia"/>
+        </w:rPr>
+      </w:pPr>
+      <w:r>
+        <w:rPr>
+          <w:rStyle w:val="6"/>
+        </w:rPr>
+        <w:tab/>
+      </w:r>
+      <w:r>
+        <w:rPr>
+          <w:rStyle w:val="6"/>
         </w:rPr>
         <w:t>"size": 10</w:t>
       </w:r>
       <w:r>
         <w:rPr>
-          <w:rStyle w:val="5"/>
-        </w:rPr>
-        <w:tab/>
-      </w:r>
-      <w:r>
-        <w:rPr>
-          <w:rStyle w:val="5"/>
+          <w:rStyle w:val="6"/>
+        </w:rPr>
+        <w:tab/>
+      </w:r>
+      <w:r>
+        <w:rPr>
+          <w:rStyle w:val="6"/>
         </w:rPr>
         <w:t xml:space="preserve">     //</w:t>
       </w:r>
       <w:r>
         <w:rPr>
-          <w:rStyle w:val="5"/>
+          <w:rStyle w:val="6"/>
           <w:rFonts w:ascii="宋体" w:hAnsi="宋体" w:eastAsia="宋体" w:cs="宋体"/>
           <w:lang w:val="zh-Hans" w:eastAsia="zh-Hans"/>
         </w:rPr>
@@ -1523,15 +1727,15 @@
     </w:p>
     <w:p>
       <w:pPr>
-        <w:pStyle w:val="4"/>
-        <w:rPr>
-          <w:rStyle w:val="5"/>
-          <w:rFonts w:hint="eastAsia"/>
-        </w:rPr>
-      </w:pPr>
-      <w:r>
-        <w:rPr>
-          <w:rStyle w:val="5"/>
+        <w:pStyle w:val="5"/>
+        <w:rPr>
+          <w:rStyle w:val="6"/>
+          <w:rFonts w:hint="eastAsia"/>
+        </w:rPr>
+      </w:pPr>
+      <w:r>
+        <w:rPr>
+          <w:rStyle w:val="6"/>
           <w:rFonts w:hint="eastAsia"/>
         </w:rPr>
         <w:t>}</w:t>
@@ -1539,15 +1743,15 @@
     </w:p>
     <w:p>
       <w:pPr>
-        <w:pStyle w:val="4"/>
-        <w:rPr>
-          <w:rStyle w:val="5"/>
-          <w:rFonts w:hint="eastAsia"/>
-        </w:rPr>
-      </w:pPr>
-      <w:r>
-        <w:rPr>
-          <w:rStyle w:val="5"/>
+        <w:pStyle w:val="5"/>
+        <w:rPr>
+          <w:rStyle w:val="6"/>
+          <w:rFonts w:hint="eastAsia"/>
+        </w:rPr>
+      </w:pPr>
+      <w:r>
+        <w:rPr>
+          <w:rStyle w:val="6"/>
           <w:rFonts w:ascii="宋体" w:hAnsi="宋体" w:eastAsia="宋体" w:cs="宋体"/>
           <w:lang w:val="zh-Hans" w:eastAsia="zh-Hans"/>
         </w:rPr>
@@ -1561,16 +1765,16 @@
           <w:numId w:val="0"/>
         </w:numPr>
         <w:rPr>
-          <w:rStyle w:val="5"/>
-          <w:rFonts w:hint="eastAsia"/>
-          <w:color w:val="FF0000"/>
-        </w:rPr>
-      </w:pPr>
-      <w:r>
-        <w:rPr>
-          <w:rStyle w:val="5"/>
-          <w:rFonts w:hint="eastAsia"/>
-          <w:color w:val="FF0000"/>
+          <w:rStyle w:val="6"/>
+          <w:rFonts w:hint="eastAsia"/>
+          <w:color w:val="auto"/>
+        </w:rPr>
+      </w:pPr>
+      <w:r>
+        <w:rPr>
+          <w:rStyle w:val="6"/>
+          <w:rFonts w:hint="eastAsia"/>
+          <w:color w:val="auto"/>
         </w:rPr>
         <w:t>{</w:t>
       </w:r>
@@ -1582,16 +1786,16 @@
           <w:numId w:val="0"/>
         </w:numPr>
         <w:rPr>
-          <w:rStyle w:val="5"/>
-          <w:rFonts w:hint="eastAsia"/>
-          <w:color w:val="FF0000"/>
-        </w:rPr>
-      </w:pPr>
-      <w:r>
-        <w:rPr>
-          <w:rStyle w:val="5"/>
-          <w:rFonts w:hint="eastAsia"/>
-          <w:color w:val="FF0000"/>
+          <w:rStyle w:val="6"/>
+          <w:rFonts w:hint="eastAsia"/>
+          <w:color w:val="auto"/>
+        </w:rPr>
+      </w:pPr>
+      <w:r>
+        <w:rPr>
+          <w:rStyle w:val="6"/>
+          <w:rFonts w:hint="eastAsia"/>
+          <w:color w:val="auto"/>
         </w:rPr>
         <w:t xml:space="preserve">    "msg": "我的商家列表",</w:t>
       </w:r>
@@ -1604,16 +1808,16 @@
         </w:numPr>
         <w:ind w:firstLine="420"/>
         <w:rPr>
-          <w:rStyle w:val="5"/>
-          <w:rFonts w:hint="eastAsia"/>
-          <w:color w:val="FF0000"/>
-        </w:rPr>
-      </w:pPr>
-      <w:r>
-        <w:rPr>
-          <w:rStyle w:val="5"/>
-          <w:rFonts w:hint="eastAsia"/>
-          <w:color w:val="FF0000"/>
+          <w:rStyle w:val="6"/>
+          <w:rFonts w:hint="eastAsia"/>
+          <w:color w:val="auto"/>
+        </w:rPr>
+      </w:pPr>
+      <w:r>
+        <w:rPr>
+          <w:rStyle w:val="6"/>
+          <w:rFonts w:hint="eastAsia"/>
+          <w:color w:val="auto"/>
         </w:rPr>
         <w:t>"code": 0,</w:t>
       </w:r>
@@ -1626,24 +1830,24 @@
         </w:numPr>
         <w:ind w:firstLine="420"/>
         <w:rPr>
-          <w:rStyle w:val="5"/>
-          <w:rFonts w:hint="eastAsia"/>
-          <w:color w:val="FF0000"/>
-        </w:rPr>
-      </w:pPr>
-      <w:r>
-        <w:rPr>
-          <w:rStyle w:val="5"/>
-          <w:rFonts w:hint="eastAsia"/>
-          <w:color w:val="FF0000"/>
+          <w:rStyle w:val="6"/>
+          <w:rFonts w:hint="eastAsia"/>
+          <w:color w:val="auto"/>
+        </w:rPr>
+      </w:pPr>
+      <w:r>
+        <w:rPr>
+          <w:rStyle w:val="6"/>
+          <w:rFonts w:hint="eastAsia"/>
+          <w:color w:val="auto"/>
         </w:rPr>
         <w:t>"has_more": true</w:t>
       </w:r>
       <w:r>
         <w:rPr>
-          <w:rStyle w:val="5"/>
-          <w:rFonts w:hint="eastAsia"/>
-          <w:color w:val="FF0000"/>
+          <w:rStyle w:val="6"/>
+          <w:rFonts w:hint="eastAsia"/>
+          <w:color w:val="auto"/>
           <w:lang w:val="en-US" w:eastAsia="zh-CN"/>
         </w:rPr>
         <w:t>,   //是否更多</w:t>
@@ -1656,16 +1860,16 @@
           <w:numId w:val="0"/>
         </w:numPr>
         <w:rPr>
-          <w:rStyle w:val="5"/>
-          <w:rFonts w:hint="eastAsia"/>
-          <w:color w:val="FF0000"/>
-        </w:rPr>
-      </w:pPr>
-      <w:r>
-        <w:rPr>
-          <w:rStyle w:val="5"/>
-          <w:rFonts w:hint="eastAsia"/>
-          <w:color w:val="FF0000"/>
+          <w:rStyle w:val="6"/>
+          <w:rFonts w:hint="eastAsia"/>
+          <w:color w:val="auto"/>
+        </w:rPr>
+      </w:pPr>
+      <w:r>
+        <w:rPr>
+          <w:rStyle w:val="6"/>
+          <w:rFonts w:hint="eastAsia"/>
+          <w:color w:val="auto"/>
         </w:rPr>
         <w:t xml:space="preserve">    "data": [</w:t>
       </w:r>
@@ -1677,16 +1881,16 @@
           <w:numId w:val="0"/>
         </w:numPr>
         <w:rPr>
-          <w:rStyle w:val="5"/>
-          <w:rFonts w:hint="eastAsia"/>
-          <w:color w:val="FF0000"/>
-        </w:rPr>
-      </w:pPr>
-      <w:r>
-        <w:rPr>
-          <w:rStyle w:val="5"/>
-          <w:rFonts w:hint="eastAsia"/>
-          <w:color w:val="FF0000"/>
+          <w:rStyle w:val="6"/>
+          <w:rFonts w:hint="eastAsia"/>
+          <w:color w:val="auto"/>
+        </w:rPr>
+      </w:pPr>
+      <w:r>
+        <w:rPr>
+          <w:rStyle w:val="6"/>
+          <w:rFonts w:hint="eastAsia"/>
+          <w:color w:val="auto"/>
         </w:rPr>
         <w:t xml:space="preserve">        {</w:t>
       </w:r>
@@ -1698,27 +1902,62 @@
           <w:numId w:val="0"/>
         </w:numPr>
         <w:rPr>
-          <w:rStyle w:val="5"/>
-          <w:rFonts w:hint="eastAsia"/>
-          <w:color w:val="FF0000"/>
-        </w:rPr>
-      </w:pPr>
-      <w:r>
-        <w:rPr>
-          <w:rStyle w:val="5"/>
-          <w:rFonts w:hint="eastAsia"/>
-          <w:color w:val="FF0000"/>
-        </w:rPr>
-        <w:t xml:space="preserve">            "dealerName": "美团点评",</w:t>
-      </w:r>
-      <w:r>
-        <w:rPr>
-          <w:rStyle w:val="5"/>
-          <w:rFonts w:hint="eastAsia"/>
-          <w:color w:val="FF0000"/>
-          <w:lang w:val="en-US" w:eastAsia="zh-CN"/>
-        </w:rPr>
-        <w:t xml:space="preserve">   //商家名称</w:t>
+          <w:rStyle w:val="6"/>
+          <w:rFonts w:hint="eastAsia"/>
+          <w:color w:val="auto"/>
+        </w:rPr>
+      </w:pPr>
+      <w:r>
+        <w:rPr>
+          <w:rStyle w:val="6"/>
+          <w:rFonts w:hint="eastAsia"/>
+          <w:color w:val="auto"/>
+        </w:rPr>
+        <w:t xml:space="preserve"> </w:t>
+      </w:r>
+      <w:r>
+        <w:rPr>
+          <w:rStyle w:val="6"/>
+          <w:rFonts w:hint="eastAsia"/>
+          <w:color w:val="auto"/>
+          <w:lang w:val="en-US" w:eastAsia="zh-CN"/>
+        </w:rPr>
+        <w:tab/>
+      </w:r>
+      <w:r>
+        <w:rPr>
+          <w:rStyle w:val="6"/>
+          <w:rFonts w:hint="eastAsia"/>
+          <w:color w:val="auto"/>
+          <w:lang w:val="en-US" w:eastAsia="zh-CN"/>
+        </w:rPr>
+        <w:tab/>
+      </w:r>
+      <w:r>
+        <w:rPr>
+          <w:rStyle w:val="6"/>
+          <w:rFonts w:hint="eastAsia"/>
+          <w:color w:val="auto"/>
+          <w:lang w:val="en-US" w:eastAsia="zh-CN"/>
+        </w:rPr>
+        <w:tab/>
+      </w:r>
+      <w:r>
+        <w:rPr>
+          <w:rStyle w:val="6"/>
+          <w:rFonts w:hint="eastAsia"/>
+          <w:color w:val="auto"/>
+        </w:rPr>
+        <w:t>"dealerId": 20,</w:t>
+      </w:r>
+      <w:r>
+        <w:rPr>
+          <w:rStyle w:val="6"/>
+          <w:rFonts w:hint="eastAsia"/>
+          <w:color w:val="auto"/>
+          <w:lang w:val="en-US" w:eastAsia="zh-CN"/>
+        </w:rPr>
+        <w:t xml:space="preserve">   //商家id</w:t>
       </w:r>
     </w:p>
     <w:p>
@@ -1728,25 +1967,55 @@
           <w:numId w:val="0"/>
         </w:numPr>
         <w:rPr>
-          <w:rStyle w:val="5"/>
-          <w:rFonts w:hint="eastAsia"/>
-          <w:color w:val="FF0000"/>
-          <w:lang w:val="en-US" w:eastAsia="zh-CN"/>
-        </w:rPr>
-      </w:pPr>
-      <w:r>
-        <w:rPr>
-          <w:rStyle w:val="5"/>
-          <w:rFonts w:hint="eastAsia"/>
-          <w:color w:val="FF0000"/>
+          <w:rStyle w:val="6"/>
+          <w:rFonts w:hint="eastAsia"/>
+          <w:color w:val="auto"/>
+        </w:rPr>
+      </w:pPr>
+      <w:r>
+        <w:rPr>
+          <w:rStyle w:val="6"/>
+          <w:rFonts w:hint="eastAsia"/>
+          <w:color w:val="auto"/>
+        </w:rPr>
+        <w:t xml:space="preserve">            "dealerName": "美团点评",</w:t>
+      </w:r>
+      <w:r>
+        <w:rPr>
+          <w:rStyle w:val="6"/>
+          <w:rFonts w:hint="eastAsia"/>
+          <w:color w:val="auto"/>
+          <w:lang w:val="en-US" w:eastAsia="zh-CN"/>
+        </w:rPr>
+        <w:t xml:space="preserve">   //商家名称</w:t>
+      </w:r>
+    </w:p>
+    <w:p>
+      <w:pPr>
+        <w:numPr>
+          <w:ilvl w:val="0"/>
+          <w:numId w:val="0"/>
+        </w:numPr>
+        <w:rPr>
+          <w:rStyle w:val="6"/>
+          <w:rFonts w:hint="eastAsia"/>
+          <w:color w:val="auto"/>
+          <w:lang w:val="en-US" w:eastAsia="zh-CN"/>
+        </w:rPr>
+      </w:pPr>
+      <w:r>
+        <w:rPr>
+          <w:rStyle w:val="6"/>
+          <w:rFonts w:hint="eastAsia"/>
+          <w:color w:val="auto"/>
         </w:rPr>
         <w:t xml:space="preserve">            "memberPublicKey": "0x25170f1ec9e3d262c605ed1b503a0ef0433b1d1d"</w:t>
       </w:r>
       <w:r>
         <w:rPr>
-          <w:rStyle w:val="5"/>
-          <w:rFonts w:hint="eastAsia"/>
-          <w:color w:val="FF0000"/>
+          <w:rStyle w:val="6"/>
+          <w:rFonts w:hint="eastAsia"/>
+          <w:color w:val="auto"/>
           <w:lang w:val="en-US" w:eastAsia="zh-CN"/>
         </w:rPr>
         <w:t xml:space="preserve">  </w:t>
@@ -1760,16 +2029,16 @@
         </w:numPr>
         <w:ind w:left="2520" w:leftChars="0" w:firstLine="420" w:firstLineChars="0"/>
         <w:rPr>
-          <w:rStyle w:val="5"/>
-          <w:rFonts w:hint="eastAsia"/>
-          <w:color w:val="FF0000"/>
-        </w:rPr>
-      </w:pPr>
-      <w:r>
-        <w:rPr>
-          <w:rStyle w:val="5"/>
-          <w:rFonts w:hint="eastAsia"/>
-          <w:color w:val="FF0000"/>
+          <w:rStyle w:val="6"/>
+          <w:rFonts w:hint="eastAsia"/>
+          <w:color w:val="auto"/>
+        </w:rPr>
+      </w:pPr>
+      <w:r>
+        <w:rPr>
+          <w:rStyle w:val="6"/>
+          <w:rFonts w:hint="eastAsia"/>
+          <w:color w:val="auto"/>
           <w:lang w:val="en-US" w:eastAsia="zh-CN"/>
         </w:rPr>
         <w:t xml:space="preserve"> //用户在该商家的公钥地址</w:t>
@@ -1782,16 +2051,16 @@
           <w:numId w:val="0"/>
         </w:numPr>
         <w:rPr>
-          <w:rStyle w:val="5"/>
-          <w:rFonts w:hint="eastAsia"/>
-          <w:color w:val="FF0000"/>
-        </w:rPr>
-      </w:pPr>
-      <w:r>
-        <w:rPr>
-          <w:rStyle w:val="5"/>
-          <w:rFonts w:hint="eastAsia"/>
-          <w:color w:val="FF0000"/>
+          <w:rStyle w:val="6"/>
+          <w:rFonts w:hint="eastAsia"/>
+          <w:color w:val="auto"/>
+        </w:rPr>
+      </w:pPr>
+      <w:r>
+        <w:rPr>
+          <w:rStyle w:val="6"/>
+          <w:rFonts w:hint="eastAsia"/>
+          <w:color w:val="auto"/>
         </w:rPr>
         <w:t xml:space="preserve">        },</w:t>
       </w:r>
@@ -1803,16 +2072,16 @@
           <w:numId w:val="0"/>
         </w:numPr>
         <w:rPr>
-          <w:rStyle w:val="5"/>
-          <w:rFonts w:hint="eastAsia"/>
-          <w:color w:val="FF0000"/>
-        </w:rPr>
-      </w:pPr>
-      <w:r>
-        <w:rPr>
-          <w:rStyle w:val="5"/>
-          <w:rFonts w:hint="eastAsia"/>
-          <w:color w:val="FF0000"/>
+          <w:rStyle w:val="6"/>
+          <w:rFonts w:hint="eastAsia"/>
+          <w:color w:val="auto"/>
+        </w:rPr>
+      </w:pPr>
+      <w:r>
+        <w:rPr>
+          <w:rStyle w:val="6"/>
+          <w:rFonts w:hint="eastAsia"/>
+          <w:color w:val="auto"/>
         </w:rPr>
         <w:t xml:space="preserve">        {</w:t>
       </w:r>
@@ -1823,19 +2092,46 @@
           <w:ilvl w:val="0"/>
           <w:numId w:val="0"/>
         </w:numPr>
-        <w:rPr>
-          <w:rStyle w:val="5"/>
-          <w:rFonts w:hint="eastAsia"/>
-          <w:color w:val="FF0000"/>
-        </w:rPr>
-      </w:pPr>
-      <w:r>
-        <w:rPr>
-          <w:rStyle w:val="5"/>
-          <w:rFonts w:hint="eastAsia"/>
-          <w:color w:val="FF0000"/>
-        </w:rPr>
-        <w:t xml:space="preserve">            "dealerName": "京东集团",</w:t>
+        <w:ind w:left="840" w:leftChars="0" w:firstLine="420" w:firstLineChars="0"/>
+        <w:rPr>
+          <w:rStyle w:val="6"/>
+          <w:rFonts w:hint="eastAsia"/>
+          <w:color w:val="auto"/>
+        </w:rPr>
+      </w:pPr>
+      <w:r>
+        <w:rPr>
+          <w:rStyle w:val="6"/>
+          <w:rFonts w:hint="eastAsia"/>
+          <w:color w:val="auto"/>
+        </w:rPr>
+        <w:t xml:space="preserve"> "dealerId": 2</w:t>
+      </w:r>
+      <w:r>
+        <w:rPr>
+          <w:rStyle w:val="6"/>
+          <w:rFonts w:hint="eastAsia"/>
+          <w:color w:val="auto"/>
+          <w:lang w:val="en-US" w:eastAsia="zh-CN"/>
+        </w:rPr>
+        <w:t>1</w:t>
+      </w:r>
+      <w:r>
+        <w:rPr>
+          <w:rStyle w:val="6"/>
+          <w:rFonts w:hint="eastAsia"/>
+          <w:color w:val="auto"/>
+        </w:rPr>
+        <w:t>,</w:t>
+      </w:r>
+      <w:r>
+        <w:rPr>
+          <w:rStyle w:val="6"/>
+          <w:rFonts w:hint="eastAsia"/>
+          <w:color w:val="auto"/>
+          <w:lang w:val="en-US" w:eastAsia="zh-CN"/>
+        </w:rPr>
+        <w:t xml:space="preserve">  </w:t>
       </w:r>
     </w:p>
     <w:p>
@@ -1845,18 +2141,18 @@
           <w:numId w:val="0"/>
         </w:numPr>
         <w:rPr>
-          <w:rStyle w:val="5"/>
-          <w:rFonts w:hint="eastAsia"/>
-          <w:color w:val="FF0000"/>
-        </w:rPr>
-      </w:pPr>
-      <w:r>
-        <w:rPr>
-          <w:rStyle w:val="5"/>
-          <w:rFonts w:hint="eastAsia"/>
-          <w:color w:val="FF0000"/>
-        </w:rPr>
-        <w:t xml:space="preserve">            "memberPublicKey": null</w:t>
+          <w:rStyle w:val="6"/>
+          <w:rFonts w:hint="eastAsia"/>
+          <w:color w:val="auto"/>
+        </w:rPr>
+      </w:pPr>
+      <w:r>
+        <w:rPr>
+          <w:rStyle w:val="6"/>
+          <w:rFonts w:hint="eastAsia"/>
+          <w:color w:val="auto"/>
+        </w:rPr>
+        <w:t xml:space="preserve">            "dealerName": "京东集团",</w:t>
       </w:r>
     </w:p>
     <w:p>
@@ -1866,16 +2162,37 @@
           <w:numId w:val="0"/>
         </w:numPr>
         <w:rPr>
-          <w:rStyle w:val="5"/>
-          <w:rFonts w:hint="eastAsia"/>
-          <w:color w:val="FF0000"/>
-        </w:rPr>
-      </w:pPr>
-      <w:r>
-        <w:rPr>
-          <w:rStyle w:val="5"/>
-          <w:rFonts w:hint="eastAsia"/>
-          <w:color w:val="FF0000"/>
+          <w:rStyle w:val="6"/>
+          <w:rFonts w:hint="eastAsia"/>
+          <w:color w:val="auto"/>
+        </w:rPr>
+      </w:pPr>
+      <w:r>
+        <w:rPr>
+          <w:rStyle w:val="6"/>
+          <w:rFonts w:hint="eastAsia"/>
+          <w:color w:val="auto"/>
+        </w:rPr>
+        <w:t xml:space="preserve">            "memberPublicKey": null</w:t>
+      </w:r>
+    </w:p>
+    <w:p>
+      <w:pPr>
+        <w:numPr>
+          <w:ilvl w:val="0"/>
+          <w:numId w:val="0"/>
+        </w:numPr>
+        <w:rPr>
+          <w:rStyle w:val="6"/>
+          <w:rFonts w:hint="eastAsia"/>
+          <w:color w:val="auto"/>
+        </w:rPr>
+      </w:pPr>
+      <w:r>
+        <w:rPr>
+          <w:rStyle w:val="6"/>
+          <w:rFonts w:hint="eastAsia"/>
+          <w:color w:val="auto"/>
         </w:rPr>
         <w:t xml:space="preserve">        },</w:t>
       </w:r>
@@ -1888,17 +2205,17 @@
         </w:numPr>
         <w:ind w:left="420" w:leftChars="0" w:firstLine="420" w:firstLineChars="0"/>
         <w:rPr>
-          <w:rStyle w:val="5"/>
-          <w:rFonts w:hint="eastAsia"/>
-          <w:color w:val="FF0000"/>
-          <w:lang w:val="en-US" w:eastAsia="zh-CN"/>
-        </w:rPr>
-      </w:pPr>
-      <w:r>
-        <w:rPr>
-          <w:rStyle w:val="5"/>
-          <w:rFonts w:hint="eastAsia"/>
-          <w:color w:val="FF0000"/>
+          <w:rStyle w:val="6"/>
+          <w:rFonts w:hint="eastAsia"/>
+          <w:color w:val="auto"/>
+          <w:lang w:val="en-US" w:eastAsia="zh-CN"/>
+        </w:rPr>
+      </w:pPr>
+      <w:r>
+        <w:rPr>
+          <w:rStyle w:val="6"/>
+          <w:rFonts w:hint="eastAsia"/>
+          <w:color w:val="auto"/>
           <w:lang w:val="en-US" w:eastAsia="zh-CN"/>
         </w:rPr>
         <w:t>..........</w:t>
@@ -1912,17 +2229,17 @@
         </w:numPr>
         <w:ind w:firstLine="630" w:firstLineChars="300"/>
         <w:rPr>
-          <w:rStyle w:val="5"/>
-          <w:rFonts w:hint="eastAsia"/>
-          <w:color w:val="FF0000"/>
-          <w:lang w:val="en-US" w:eastAsia="zh-CN"/>
-        </w:rPr>
-      </w:pPr>
-      <w:r>
-        <w:rPr>
-          <w:rStyle w:val="5"/>
-          <w:rFonts w:hint="eastAsia"/>
-          <w:color w:val="FF0000"/>
+          <w:rStyle w:val="6"/>
+          <w:rFonts w:hint="eastAsia"/>
+          <w:color w:val="auto"/>
+          <w:lang w:val="en-US" w:eastAsia="zh-CN"/>
+        </w:rPr>
+      </w:pPr>
+      <w:r>
+        <w:rPr>
+          <w:rStyle w:val="6"/>
+          <w:rFonts w:hint="eastAsia"/>
+          <w:color w:val="auto"/>
           <w:lang w:val="en-US" w:eastAsia="zh-CN"/>
         </w:rPr>
         <w:t>]</w:t>
@@ -1935,17 +2252,17 @@
           <w:numId w:val="0"/>
         </w:numPr>
         <w:rPr>
-          <w:rStyle w:val="5"/>
-          <w:rFonts w:hint="eastAsia"/>
-          <w:color w:val="FF0000"/>
-          <w:lang w:val="en-US" w:eastAsia="zh-CN"/>
-        </w:rPr>
-      </w:pPr>
-      <w:r>
-        <w:rPr>
-          <w:rStyle w:val="5"/>
-          <w:rFonts w:hint="eastAsia"/>
-          <w:color w:val="FF0000"/>
+          <w:rStyle w:val="6"/>
+          <w:rFonts w:hint="eastAsia"/>
+          <w:color w:val="auto"/>
+          <w:lang w:val="en-US" w:eastAsia="zh-CN"/>
+        </w:rPr>
+      </w:pPr>
+      <w:r>
+        <w:rPr>
+          <w:rStyle w:val="6"/>
+          <w:rFonts w:hint="eastAsia"/>
+          <w:color w:val="auto"/>
           <w:lang w:val="en-US" w:eastAsia="zh-CN"/>
         </w:rPr>
         <w:t>}</w:t>
@@ -1958,7 +2275,7 @@
           <w:numId w:val="0"/>
         </w:numPr>
         <w:rPr>
-          <w:rStyle w:val="5"/>
+          <w:rStyle w:val="6"/>
           <w:rFonts w:hint="eastAsia"/>
           <w:color w:val="FF0000"/>
           <w:lang w:val="en-US" w:eastAsia="zh-CN"/>
@@ -1972,7 +2289,7 @@
           <w:numId w:val="0"/>
         </w:numPr>
         <w:rPr>
-          <w:rStyle w:val="5"/>
+          <w:rStyle w:val="6"/>
           <w:rFonts w:hint="eastAsia" w:ascii="宋体" w:hAnsi="宋体" w:eastAsia="宋体" w:cs="宋体"/>
           <w:color w:val="000000" w:themeColor="text1"/>
           <w:sz w:val="24"/>
@@ -1987,7 +2304,7 @@
       </w:pPr>
       <w:r>
         <w:rPr>
-          <w:rStyle w:val="5"/>
+          <w:rStyle w:val="6"/>
           <w:rFonts w:hint="eastAsia" w:ascii="宋体" w:hAnsi="宋体" w:eastAsia="宋体" w:cs="宋体"/>
           <w:color w:val="000000" w:themeColor="text1"/>
           <w:sz w:val="24"/>
@@ -2010,7 +2327,7 @@
         </w:numPr>
         <w:ind w:firstLine="420" w:firstLineChars="0"/>
         <w:rPr>
-          <w:rStyle w:val="5"/>
+          <w:rStyle w:val="6"/>
           <w:rFonts w:hint="eastAsia" w:ascii="宋体" w:hAnsi="宋体" w:eastAsia="宋体" w:cs="宋体"/>
           <w:color w:val="000000" w:themeColor="text1"/>
           <w:sz w:val="24"/>
@@ -2032,7 +2349,7 @@
         </w:numPr>
         <w:ind w:firstLine="420" w:firstLineChars="0"/>
         <w:rPr>
-          <w:rStyle w:val="5"/>
+          <w:rStyle w:val="6"/>
           <w:rFonts w:hint="eastAsia" w:ascii="宋体" w:hAnsi="宋体" w:eastAsia="宋体" w:cs="宋体"/>
           <w:color w:val="000000" w:themeColor="text1"/>
           <w:sz w:val="24"/>
@@ -2047,7 +2364,7 @@
       </w:pPr>
       <w:r>
         <w:rPr>
-          <w:rStyle w:val="5"/>
+          <w:rStyle w:val="6"/>
           <w:rFonts w:hint="eastAsia" w:ascii="宋体" w:hAnsi="宋体" w:eastAsia="宋体" w:cs="宋体"/>
           <w:color w:val="000000" w:themeColor="text1"/>
           <w:sz w:val="24"/>
@@ -2070,7 +2387,7 @@
         </w:numPr>
         <w:ind w:firstLine="420" w:firstLineChars="0"/>
         <w:rPr>
-          <w:rStyle w:val="5"/>
+          <w:rStyle w:val="6"/>
           <w:rFonts w:hint="eastAsia" w:ascii="宋体" w:hAnsi="宋体" w:eastAsia="宋体" w:cs="宋体"/>
           <w:color w:val="000000" w:themeColor="text1"/>
           <w:sz w:val="24"/>
@@ -2092,7 +2409,7 @@
         </w:numPr>
         <w:ind w:firstLine="420" w:firstLineChars="0"/>
         <w:rPr>
-          <w:rStyle w:val="5"/>
+          <w:rStyle w:val="6"/>
           <w:rFonts w:hint="eastAsia" w:ascii="宋体" w:hAnsi="宋体" w:eastAsia="宋体" w:cs="宋体"/>
           <w:color w:val="000000" w:themeColor="text1"/>
           <w:sz w:val="24"/>
@@ -2113,7 +2430,7 @@
           <w:numId w:val="0"/>
         </w:numPr>
         <w:rPr>
-          <w:rStyle w:val="5"/>
+          <w:rStyle w:val="6"/>
           <w:rFonts w:hint="eastAsia" w:ascii="宋体" w:hAnsi="宋体" w:eastAsia="宋体" w:cs="宋体"/>
           <w:color w:val="000000" w:themeColor="text1"/>
           <w:sz w:val="24"/>
@@ -2128,7 +2445,7 @@
       </w:pPr>
       <w:r>
         <w:rPr>
-          <w:rStyle w:val="5"/>
+          <w:rStyle w:val="6"/>
           <w:rFonts w:hint="eastAsia" w:ascii="宋体" w:hAnsi="宋体" w:eastAsia="宋体" w:cs="宋体"/>
           <w:color w:val="000000" w:themeColor="text1"/>
           <w:sz w:val="24"/>
@@ -2145,14 +2462,14 @@
     </w:p>
     <w:p>
       <w:pPr>
-        <w:pStyle w:val="4"/>
-        <w:rPr>
-          <w:rStyle w:val="5"/>
-        </w:rPr>
-      </w:pPr>
-      <w:r>
-        <w:rPr>
-          <w:rStyle w:val="5"/>
+        <w:pStyle w:val="5"/>
+        <w:rPr>
+          <w:rStyle w:val="6"/>
+        </w:rPr>
+      </w:pPr>
+      <w:r>
+        <w:rPr>
+          <w:rStyle w:val="6"/>
         </w:rPr>
         <w:t>URL</w:t>
       </w:r>
@@ -2160,32 +2477,32 @@
     <w:p>
       <w:pPr>
         <w:rPr>
-          <w:rStyle w:val="5"/>
+          <w:rStyle w:val="6"/>
           <w:rFonts w:hint="eastAsia" w:eastAsia="Times New Roman"/>
         </w:rPr>
       </w:pPr>
       <w:r>
         <w:rPr>
-          <w:rStyle w:val="5"/>
-        </w:rPr>
-        <w:tab/>
-      </w:r>
-      <w:r>
-        <w:rPr>
-          <w:rStyle w:val="5"/>
+          <w:rStyle w:val="6"/>
+        </w:rPr>
+        <w:tab/>
+      </w:r>
+      <w:r>
+        <w:rPr>
+          <w:rStyle w:val="6"/>
         </w:rPr>
         <w:t>/</w:t>
       </w:r>
       <w:r>
         <w:rPr>
-          <w:rStyle w:val="5"/>
+          <w:rStyle w:val="6"/>
           <w:rFonts w:hint="eastAsia"/>
         </w:rPr>
         <w:t>{token}</w:t>
       </w:r>
       <w:r>
         <w:rPr>
-          <w:rStyle w:val="5"/>
+          <w:rStyle w:val="6"/>
         </w:rPr>
         <w:t>/</w:t>
       </w:r>
@@ -2213,15 +2530,15 @@
     </w:p>
     <w:p>
       <w:pPr>
-        <w:pStyle w:val="4"/>
-        <w:rPr>
-          <w:rStyle w:val="5"/>
-          <w:rFonts w:hint="eastAsia"/>
-        </w:rPr>
-      </w:pPr>
-      <w:r>
-        <w:rPr>
-          <w:rStyle w:val="5"/>
+        <w:pStyle w:val="5"/>
+        <w:rPr>
+          <w:rStyle w:val="6"/>
+          <w:rFonts w:hint="eastAsia"/>
+        </w:rPr>
+      </w:pPr>
+      <w:r>
+        <w:rPr>
+          <w:rStyle w:val="6"/>
           <w:rFonts w:hint="eastAsia" w:ascii="宋体" w:hAnsi="宋体" w:eastAsia="宋体" w:cs="宋体"/>
           <w:lang w:val="zh-Hans"/>
         </w:rPr>
@@ -2229,7 +2546,7 @@
       </w:r>
       <w:r>
         <w:rPr>
-          <w:rStyle w:val="5"/>
+          <w:rStyle w:val="6"/>
           <w:rFonts w:hint="eastAsia" w:ascii="宋体" w:hAnsi="宋体" w:eastAsia="宋体" w:cs="宋体"/>
           <w:lang w:val="en-US" w:eastAsia="zh-CN"/>
         </w:rPr>
@@ -2238,15 +2555,15 @@
     </w:p>
     <w:p>
       <w:pPr>
-        <w:pStyle w:val="4"/>
-        <w:rPr>
-          <w:rStyle w:val="5"/>
-          <w:rFonts w:hint="eastAsia"/>
-        </w:rPr>
-      </w:pPr>
-      <w:r>
-        <w:rPr>
-          <w:rStyle w:val="5"/>
+        <w:pStyle w:val="5"/>
+        <w:rPr>
+          <w:rStyle w:val="6"/>
+          <w:rFonts w:hint="eastAsia"/>
+        </w:rPr>
+      </w:pPr>
+      <w:r>
+        <w:rPr>
+          <w:rStyle w:val="6"/>
           <w:rFonts w:hint="eastAsia"/>
         </w:rPr>
         <w:t>参数</w:t>
@@ -2254,15 +2571,15 @@
     </w:p>
     <w:p>
       <w:pPr>
-        <w:pStyle w:val="4"/>
-        <w:rPr>
-          <w:rStyle w:val="5"/>
-          <w:rFonts w:hint="eastAsia"/>
-        </w:rPr>
-      </w:pPr>
-      <w:r>
-        <w:rPr>
-          <w:rStyle w:val="5"/>
+        <w:pStyle w:val="5"/>
+        <w:rPr>
+          <w:rStyle w:val="6"/>
+          <w:rFonts w:hint="eastAsia"/>
+        </w:rPr>
+      </w:pPr>
+      <w:r>
+        <w:rPr>
+          <w:rStyle w:val="6"/>
           <w:rFonts w:hint="eastAsia"/>
         </w:rPr>
         <w:t>{</w:t>
@@ -2270,9 +2587,9 @@
     </w:p>
     <w:p>
       <w:pPr>
-        <w:pStyle w:val="4"/>
-        <w:rPr>
-          <w:rStyle w:val="5"/>
+        <w:pStyle w:val="5"/>
+        <w:rPr>
+          <w:rStyle w:val="6"/>
           <w:rFonts w:hint="eastAsia" w:eastAsia="宋体"/>
           <w:color w:val="000000" w:themeColor="text1"/>
           <w:lang w:val="en-US" w:eastAsia="zh-CN"/>
@@ -2285,14 +2602,14 @@
       </w:pPr>
       <w:r>
         <w:rPr>
-          <w:rStyle w:val="5"/>
-          <w:rFonts w:hint="eastAsia"/>
-        </w:rPr>
-        <w:tab/>
-      </w:r>
-      <w:r>
-        <w:rPr>
-          <w:rStyle w:val="5"/>
+          <w:rStyle w:val="6"/>
+          <w:rFonts w:hint="eastAsia"/>
+        </w:rPr>
+        <w:tab/>
+      </w:r>
+      <w:r>
+        <w:rPr>
+          <w:rStyle w:val="6"/>
           <w:rFonts w:hint="eastAsia"/>
           <w:color w:val="000000" w:themeColor="text1"/>
           <w14:textFill>
@@ -2301,11 +2618,11 @@
             </w14:solidFill>
           </w14:textFill>
         </w:rPr>
-        <w:t>"DealerName"</w:t>
-      </w:r>
-      <w:r>
-        <w:rPr>
-          <w:rStyle w:val="5"/>
+        <w:t>"DealerId"</w:t>
+      </w:r>
+      <w:r>
+        <w:rPr>
+          <w:rStyle w:val="6"/>
           <w:rFonts w:hint="eastAsia" w:eastAsia="宋体"/>
           <w:color w:val="000000" w:themeColor="text1"/>
           <w:lang w:val="en-US" w:eastAsia="zh-CN"/>
@@ -2315,15 +2632,15 @@
             </w14:solidFill>
           </w14:textFill>
         </w:rPr>
-        <w:t>:xxxxxx         //商家名称</w:t>
-      </w:r>
-    </w:p>
-    <w:p>
-      <w:pPr>
-        <w:pStyle w:val="4"/>
+        <w:t>:21         //商家id</w:t>
+      </w:r>
+    </w:p>
+    <w:p>
+      <w:pPr>
+        <w:pStyle w:val="5"/>
         <w:ind w:firstLine="420" w:firstLineChars="0"/>
         <w:rPr>
-          <w:rStyle w:val="5"/>
+          <w:rStyle w:val="6"/>
           <w:rFonts w:hint="eastAsia" w:eastAsia="宋体"/>
           <w:color w:val="000000" w:themeColor="text1"/>
           <w:lang w:val="en-US" w:eastAsia="zh-CN"/>
@@ -2336,7 +2653,7 @@
       </w:pPr>
       <w:r>
         <w:rPr>
-          <w:rStyle w:val="5"/>
+          <w:rStyle w:val="6"/>
           <w:rFonts w:hint="eastAsia"/>
           <w:color w:val="000000" w:themeColor="text1"/>
           <w14:textFill>
@@ -2349,7 +2666,7 @@
       </w:r>
       <w:r>
         <w:rPr>
-          <w:rStyle w:val="5"/>
+          <w:rStyle w:val="6"/>
           <w:rFonts w:hint="eastAsia" w:eastAsia="宋体"/>
           <w:color w:val="000000" w:themeColor="text1"/>
           <w:lang w:val="en-US" w:eastAsia="zh-CN"/>
@@ -2364,15 +2681,15 @@
     </w:p>
     <w:p>
       <w:pPr>
-        <w:pStyle w:val="4"/>
-        <w:rPr>
-          <w:rStyle w:val="5"/>
-          <w:rFonts w:hint="eastAsia"/>
-        </w:rPr>
-      </w:pPr>
-      <w:r>
-        <w:rPr>
-          <w:rStyle w:val="5"/>
+        <w:pStyle w:val="5"/>
+        <w:rPr>
+          <w:rStyle w:val="6"/>
+          <w:rFonts w:hint="eastAsia"/>
+        </w:rPr>
+      </w:pPr>
+      <w:r>
+        <w:rPr>
+          <w:rStyle w:val="6"/>
           <w:rFonts w:hint="eastAsia"/>
         </w:rPr>
         <w:t>}</w:t>
@@ -2380,16 +2697,16 @@
     </w:p>
     <w:p>
       <w:pPr>
-        <w:pStyle w:val="4"/>
-        <w:rPr>
-          <w:rStyle w:val="5"/>
+        <w:pStyle w:val="5"/>
+        <w:rPr>
+          <w:rStyle w:val="6"/>
           <w:rFonts w:ascii="宋体" w:hAnsi="宋体" w:eastAsia="宋体" w:cs="宋体"/>
           <w:lang w:val="zh-Hans" w:eastAsia="zh-Hans"/>
         </w:rPr>
       </w:pPr>
       <w:r>
         <w:rPr>
-          <w:rStyle w:val="5"/>
+          <w:rStyle w:val="6"/>
           <w:rFonts w:ascii="宋体" w:hAnsi="宋体" w:eastAsia="宋体" w:cs="宋体"/>
           <w:lang w:val="zh-Hans" w:eastAsia="zh-Hans"/>
         </w:rPr>
@@ -2398,9 +2715,9 @@
     </w:p>
     <w:p>
       <w:pPr>
-        <w:pStyle w:val="4"/>
-        <w:rPr>
-          <w:rStyle w:val="5"/>
+        <w:pStyle w:val="5"/>
+        <w:rPr>
+          <w:rStyle w:val="6"/>
           <w:rFonts w:hint="eastAsia"/>
           <w:color w:val="000000" w:themeColor="text1"/>
           <w:lang w:val="en-US" w:eastAsia="zh-CN"/>
@@ -2413,7 +2730,7 @@
       </w:pPr>
       <w:r>
         <w:rPr>
-          <w:rStyle w:val="5"/>
+          <w:rStyle w:val="6"/>
           <w:rFonts w:hint="eastAsia"/>
           <w:color w:val="000000" w:themeColor="text1"/>
           <w:lang w:val="en-US" w:eastAsia="zh-CN"/>
@@ -2428,9 +2745,9 @@
     </w:p>
     <w:p>
       <w:pPr>
-        <w:pStyle w:val="4"/>
-        <w:rPr>
-          <w:rStyle w:val="5"/>
+        <w:pStyle w:val="5"/>
+        <w:rPr>
+          <w:rStyle w:val="6"/>
           <w:rFonts w:hint="eastAsia"/>
           <w:color w:val="000000" w:themeColor="text1"/>
           <w:lang w:val="en-US" w:eastAsia="zh-CN"/>
@@ -2443,7 +2760,7 @@
       </w:pPr>
       <w:r>
         <w:rPr>
-          <w:rStyle w:val="5"/>
+          <w:rStyle w:val="6"/>
           <w:rFonts w:hint="eastAsia"/>
           <w:color w:val="000000" w:themeColor="text1"/>
           <w:lang w:val="en-US" w:eastAsia="zh-CN"/>
@@ -2458,9 +2775,9 @@
     </w:p>
     <w:p>
       <w:pPr>
-        <w:pStyle w:val="4"/>
-        <w:rPr>
-          <w:rStyle w:val="5"/>
+        <w:pStyle w:val="5"/>
+        <w:rPr>
+          <w:rStyle w:val="6"/>
           <w:rFonts w:hint="eastAsia"/>
           <w:color w:val="000000" w:themeColor="text1"/>
           <w:lang w:val="en-US" w:eastAsia="zh-CN"/>
@@ -2473,7 +2790,7 @@
       </w:pPr>
       <w:r>
         <w:rPr>
-          <w:rStyle w:val="5"/>
+          <w:rStyle w:val="6"/>
           <w:rFonts w:hint="eastAsia"/>
           <w:color w:val="000000" w:themeColor="text1"/>
           <w:lang w:val="en-US" w:eastAsia="zh-CN"/>
@@ -2488,16 +2805,16 @@
     </w:p>
     <w:p>
       <w:pPr>
-        <w:pStyle w:val="4"/>
-        <w:rPr>
-          <w:rStyle w:val="5"/>
+        <w:pStyle w:val="5"/>
+        <w:rPr>
+          <w:rStyle w:val="6"/>
           <w:rFonts w:ascii="宋体" w:hAnsi="宋体" w:eastAsia="宋体" w:cs="宋体"/>
           <w:lang w:val="zh-Hans" w:eastAsia="zh-Hans"/>
         </w:rPr>
       </w:pPr>
       <w:r>
         <w:rPr>
-          <w:rStyle w:val="5"/>
+          <w:rStyle w:val="6"/>
           <w:rFonts w:hint="eastAsia"/>
           <w:color w:val="000000" w:themeColor="text1"/>
           <w:lang w:val="en-US" w:eastAsia="zh-CN"/>
@@ -2512,9 +2829,19 @@
     </w:p>
     <w:p>
       <w:pPr>
-        <w:pStyle w:val="4"/>
-        <w:rPr>
-          <w:rStyle w:val="5"/>
+        <w:pStyle w:val="5"/>
+        <w:rPr>
+          <w:rStyle w:val="6"/>
+          <w:rFonts w:hint="eastAsia" w:ascii="宋体" w:hAnsi="宋体" w:eastAsia="宋体" w:cs="宋体"/>
+          <w:lang w:val="zh-Hans" w:eastAsia="zh-Hans"/>
+        </w:rPr>
+      </w:pPr>
+    </w:p>
+    <w:p>
+      <w:pPr>
+        <w:pStyle w:val="5"/>
+        <w:rPr>
+          <w:rStyle w:val="6"/>
           <w:rFonts w:hint="eastAsia" w:ascii="宋体" w:hAnsi="宋体" w:eastAsia="宋体" w:cs="宋体"/>
           <w:lang w:val="zh-Hans" w:eastAsia="zh-Hans"/>
         </w:rPr>
@@ -2527,7 +2854,7 @@
           <w:numId w:val="0"/>
         </w:numPr>
         <w:rPr>
-          <w:rStyle w:val="5"/>
+          <w:rStyle w:val="6"/>
           <w:rFonts w:hint="eastAsia" w:ascii="宋体" w:hAnsi="宋体" w:eastAsia="宋体" w:cs="宋体"/>
           <w:color w:val="000000" w:themeColor="text1"/>
           <w:sz w:val="24"/>
@@ -2540,6 +2867,718 @@
           </w14:textFill>
         </w:rPr>
       </w:pPr>
+      <w:r>
+        <w:rPr>
+          <w:rStyle w:val="6"/>
+          <w:rFonts w:hint="eastAsia" w:ascii="宋体" w:hAnsi="宋体" w:eastAsia="宋体" w:cs="宋体"/>
+          <w:color w:val="000000" w:themeColor="text1"/>
+          <w:sz w:val="24"/>
+          <w:szCs w:val="32"/>
+          <w:lang w:val="en-US" w:eastAsia="zh-CN"/>
+          <w14:textFill>
+            <w14:solidFill>
+              <w14:schemeClr w14:val="tx1"/>
+            </w14:solidFill>
+          </w14:textFill>
+        </w:rPr>
+        <w:t>2.4 修改个人信息</w:t>
+      </w:r>
+    </w:p>
+    <w:p>
+      <w:pPr>
+        <w:pStyle w:val="5"/>
+        <w:rPr>
+          <w:rStyle w:val="6"/>
+        </w:rPr>
+      </w:pPr>
+      <w:r>
+        <w:rPr>
+          <w:rStyle w:val="6"/>
+        </w:rPr>
+        <w:t>URL</w:t>
+      </w:r>
+    </w:p>
+    <w:p>
+      <w:pPr>
+        <w:rPr>
+          <w:rStyle w:val="6"/>
+          <w:rFonts w:hint="eastAsia" w:eastAsia="Times New Roman"/>
+        </w:rPr>
+      </w:pPr>
+      <w:r>
+        <w:rPr>
+          <w:rStyle w:val="6"/>
+        </w:rPr>
+        <w:tab/>
+      </w:r>
+      <w:r>
+        <w:rPr>
+          <w:rStyle w:val="6"/>
+        </w:rPr>
+        <w:t>/</w:t>
+      </w:r>
+      <w:r>
+        <w:rPr>
+          <w:rStyle w:val="6"/>
+          <w:rFonts w:hint="eastAsia"/>
+        </w:rPr>
+        <w:t>{token}</w:t>
+      </w:r>
+      <w:r>
+        <w:rPr>
+          <w:rStyle w:val="6"/>
+        </w:rPr>
+        <w:t>/</w:t>
+      </w:r>
+      <w:r>
+        <w:rPr>
+          <w:rFonts w:ascii="Helvetica" w:hAnsi="Helvetica" w:eastAsia="Times New Roman"/>
+          <w:color w:val="505050"/>
+          <w:sz w:val="18"/>
+          <w:szCs w:val="18"/>
+          <w:shd w:val="clear" w:color="auto" w:fill="FAFAFA"/>
+        </w:rPr>
+        <w:t xml:space="preserve"> modityUserInfo</w:t>
+      </w:r>
+    </w:p>
+    <w:p>
+      <w:pPr>
+        <w:pStyle w:val="5"/>
+        <w:rPr>
+          <w:rStyle w:val="6"/>
+          <w:rFonts w:hint="eastAsia"/>
+        </w:rPr>
+      </w:pPr>
+      <w:r>
+        <w:rPr>
+          <w:rStyle w:val="6"/>
+          <w:rFonts w:hint="eastAsia" w:ascii="宋体" w:hAnsi="宋体" w:eastAsia="宋体" w:cs="宋体"/>
+          <w:lang w:val="zh-Hans"/>
+        </w:rPr>
+        <w:t xml:space="preserve">调用方式： </w:t>
+      </w:r>
+      <w:r>
+        <w:rPr>
+          <w:rStyle w:val="6"/>
+          <w:rFonts w:hint="eastAsia" w:ascii="宋体" w:hAnsi="宋体" w:eastAsia="宋体" w:cs="宋体"/>
+          <w:lang w:val="en-US" w:eastAsia="zh-CN"/>
+        </w:rPr>
+        <w:t>post</w:t>
+      </w:r>
+    </w:p>
+    <w:p>
+      <w:pPr>
+        <w:pStyle w:val="5"/>
+        <w:rPr>
+          <w:rStyle w:val="6"/>
+          <w:rFonts w:hint="eastAsia"/>
+        </w:rPr>
+      </w:pPr>
+      <w:r>
+        <w:rPr>
+          <w:rStyle w:val="6"/>
+          <w:rFonts w:hint="eastAsia"/>
+        </w:rPr>
+        <w:t>参数</w:t>
+      </w:r>
+    </w:p>
+    <w:p>
+      <w:pPr>
+        <w:pStyle w:val="5"/>
+        <w:rPr>
+          <w:rStyle w:val="6"/>
+          <w:rFonts w:hint="eastAsia"/>
+          <w:szCs w:val="22"/>
+          <w:lang w:val="en-US" w:eastAsia="zh-CN"/>
+        </w:rPr>
+      </w:pPr>
+      <w:r>
+        <w:rPr>
+          <w:rStyle w:val="6"/>
+          <w:rFonts w:hint="eastAsia"/>
+          <w:szCs w:val="22"/>
+          <w:lang w:val="en-US" w:eastAsia="zh-CN"/>
+        </w:rPr>
+        <w:t>{</w:t>
+      </w:r>
+    </w:p>
+    <w:p>
+      <w:pPr>
+        <w:pStyle w:val="5"/>
+        <w:rPr>
+          <w:rStyle w:val="6"/>
+          <w:rFonts w:hint="eastAsia"/>
+          <w:szCs w:val="22"/>
+          <w:lang w:val="en-US" w:eastAsia="zh-CN"/>
+        </w:rPr>
+      </w:pPr>
+      <w:r>
+        <w:rPr>
+          <w:rStyle w:val="6"/>
+          <w:rFonts w:hint="eastAsia"/>
+          <w:szCs w:val="22"/>
+          <w:lang w:val="en-US" w:eastAsia="zh-CN"/>
+        </w:rPr>
+        <w:tab/>
+      </w:r>
+      <w:r>
+        <w:rPr>
+          <w:rStyle w:val="6"/>
+          <w:rFonts w:hint="eastAsia"/>
+          <w:szCs w:val="22"/>
+          <w:lang w:val="en-US" w:eastAsia="zh-CN"/>
+        </w:rPr>
+        <w:tab/>
+      </w:r>
+      <w:r>
+        <w:rPr>
+          <w:rStyle w:val="6"/>
+          <w:rFonts w:hint="eastAsia"/>
+          <w:szCs w:val="22"/>
+          <w:lang w:val="en-US" w:eastAsia="zh-CN"/>
+        </w:rPr>
+        <w:t>"tel": "15600357509",</w:t>
+      </w:r>
+      <w:r>
+        <w:rPr>
+          <w:rStyle w:val="6"/>
+          <w:rFonts w:hint="eastAsia"/>
+          <w:szCs w:val="22"/>
+          <w:lang w:val="en-US" w:eastAsia="zh-CN"/>
+        </w:rPr>
+        <w:tab/>
+        <w:t>//手机号  不可改</w:t>
+      </w:r>
+    </w:p>
+    <w:p>
+      <w:pPr>
+        <w:pStyle w:val="5"/>
+        <w:rPr>
+          <w:rStyle w:val="6"/>
+          <w:rFonts w:hint="eastAsia"/>
+          <w:szCs w:val="22"/>
+          <w:lang w:val="en-US" w:eastAsia="zh-CN"/>
+        </w:rPr>
+      </w:pPr>
+      <w:r>
+        <w:rPr>
+          <w:rStyle w:val="6"/>
+          <w:rFonts w:hint="eastAsia"/>
+          <w:szCs w:val="22"/>
+          <w:lang w:val="en-US" w:eastAsia="zh-CN"/>
+        </w:rPr>
+        <w:t xml:space="preserve">        "name": "aaa",</w:t>
+      </w:r>
+      <w:r>
+        <w:rPr>
+          <w:rStyle w:val="6"/>
+          <w:rFonts w:hint="eastAsia"/>
+          <w:szCs w:val="22"/>
+          <w:lang w:val="en-US" w:eastAsia="zh-CN"/>
+        </w:rPr>
+        <w:tab/>
+        <w:t>//用户名</w:t>
+      </w:r>
+    </w:p>
+    <w:p>
+      <w:pPr>
+        <w:pStyle w:val="5"/>
+        <w:rPr>
+          <w:rStyle w:val="6"/>
+          <w:rFonts w:hint="eastAsia"/>
+          <w:szCs w:val="22"/>
+          <w:lang w:val="en-US" w:eastAsia="zh-CN"/>
+        </w:rPr>
+      </w:pPr>
+      <w:r>
+        <w:rPr>
+          <w:rStyle w:val="6"/>
+          <w:rFonts w:hint="eastAsia"/>
+          <w:szCs w:val="22"/>
+          <w:lang w:val="en-US" w:eastAsia="zh-CN"/>
+        </w:rPr>
+        <w:t xml:space="preserve">        "shortName": "哦in",</w:t>
+      </w:r>
+      <w:r>
+        <w:rPr>
+          <w:rStyle w:val="6"/>
+          <w:rFonts w:hint="eastAsia"/>
+          <w:szCs w:val="22"/>
+          <w:lang w:val="en-US" w:eastAsia="zh-CN"/>
+        </w:rPr>
+        <w:tab/>
+        <w:t>//昵称</w:t>
+      </w:r>
+    </w:p>
+    <w:p>
+      <w:pPr>
+        <w:pStyle w:val="5"/>
+        <w:rPr>
+          <w:rStyle w:val="6"/>
+          <w:rFonts w:hint="eastAsia"/>
+          <w:szCs w:val="22"/>
+          <w:lang w:val="en-US" w:eastAsia="zh-CN"/>
+        </w:rPr>
+      </w:pPr>
+      <w:r>
+        <w:rPr>
+          <w:rStyle w:val="6"/>
+          <w:rFonts w:hint="eastAsia"/>
+          <w:szCs w:val="22"/>
+          <w:lang w:val="en-US" w:eastAsia="zh-CN"/>
+        </w:rPr>
+        <w:t xml:space="preserve">        "email": </w:t>
+      </w:r>
+      <w:r>
+        <w:rPr>
+          <w:rStyle w:val="6"/>
+          <w:rFonts w:hint="eastAsia"/>
+          <w:szCs w:val="22"/>
+          <w:lang w:val="en-US" w:eastAsia="zh-CN"/>
+        </w:rPr>
+        <w:fldChar w:fldCharType="begin"/>
+      </w:r>
+      <w:r>
+        <w:rPr>
+          <w:rStyle w:val="6"/>
+          <w:rFonts w:hint="eastAsia"/>
+          <w:szCs w:val="22"/>
+          <w:lang w:val="en-US" w:eastAsia="zh-CN"/>
+        </w:rPr>
+        <w:instrText xml:space="preserve"> HYPERLINK "mailto:\"anhao@guall.com\"," </w:instrText>
+      </w:r>
+      <w:r>
+        <w:rPr>
+          <w:rStyle w:val="6"/>
+          <w:rFonts w:hint="eastAsia"/>
+          <w:szCs w:val="22"/>
+          <w:lang w:val="en-US" w:eastAsia="zh-CN"/>
+        </w:rPr>
+        <w:fldChar w:fldCharType="separate"/>
+      </w:r>
+      <w:r>
+        <w:rPr>
+          <w:rStyle w:val="3"/>
+          <w:rFonts w:hint="eastAsia"/>
+          <w:szCs w:val="22"/>
+          <w:lang w:val="en-US" w:eastAsia="zh-CN"/>
+        </w:rPr>
+        <w:t>"anhao@guall.com",</w:t>
+      </w:r>
+      <w:r>
+        <w:rPr>
+          <w:rStyle w:val="6"/>
+          <w:rFonts w:hint="eastAsia"/>
+          <w:szCs w:val="22"/>
+          <w:lang w:val="en-US" w:eastAsia="zh-CN"/>
+        </w:rPr>
+        <w:fldChar w:fldCharType="end"/>
+      </w:r>
+      <w:r>
+        <w:rPr>
+          <w:rStyle w:val="6"/>
+          <w:rFonts w:hint="eastAsia"/>
+          <w:szCs w:val="22"/>
+          <w:lang w:val="en-US" w:eastAsia="zh-CN"/>
+        </w:rPr>
+        <w:tab/>
+        <w:t/>
+      </w:r>
+      <w:r>
+        <w:rPr>
+          <w:rStyle w:val="6"/>
+          <w:rFonts w:hint="eastAsia"/>
+          <w:szCs w:val="22"/>
+          <w:lang w:val="en-US" w:eastAsia="zh-CN"/>
+        </w:rPr>
+        <w:tab/>
+        <w:t>//邮箱</w:t>
+      </w:r>
+    </w:p>
+    <w:p>
+      <w:pPr>
+        <w:pStyle w:val="5"/>
+        <w:rPr>
+          <w:rStyle w:val="6"/>
+          <w:rFonts w:hint="eastAsia"/>
+          <w:szCs w:val="22"/>
+          <w:lang w:val="en-US" w:eastAsia="zh-CN"/>
+        </w:rPr>
+      </w:pPr>
+      <w:r>
+        <w:rPr>
+          <w:rStyle w:val="6"/>
+          <w:rFonts w:hint="eastAsia"/>
+          <w:szCs w:val="22"/>
+          <w:lang w:val="en-US" w:eastAsia="zh-CN"/>
+        </w:rPr>
+        <w:t xml:space="preserve">        "sex": 1,</w:t>
+      </w:r>
+      <w:r>
+        <w:rPr>
+          <w:rStyle w:val="6"/>
+          <w:rFonts w:hint="eastAsia"/>
+          <w:szCs w:val="22"/>
+          <w:lang w:val="en-US" w:eastAsia="zh-CN"/>
+        </w:rPr>
+        <w:tab/>
+        <w:t/>
+      </w:r>
+      <w:r>
+        <w:rPr>
+          <w:rStyle w:val="6"/>
+          <w:rFonts w:hint="eastAsia"/>
+          <w:szCs w:val="22"/>
+          <w:lang w:val="en-US" w:eastAsia="zh-CN"/>
+        </w:rPr>
+        <w:tab/>
+        <w:t>//性别 1.男  2.女</w:t>
+      </w:r>
+    </w:p>
+    <w:p>
+      <w:pPr>
+        <w:pStyle w:val="5"/>
+        <w:rPr>
+          <w:rStyle w:val="6"/>
+          <w:rFonts w:hint="eastAsia"/>
+          <w:szCs w:val="22"/>
+          <w:lang w:val="en-US" w:eastAsia="zh-CN"/>
+        </w:rPr>
+      </w:pPr>
+      <w:r>
+        <w:rPr>
+          <w:rStyle w:val="6"/>
+          <w:rFonts w:hint="eastAsia"/>
+          <w:szCs w:val="22"/>
+          <w:lang w:val="en-US" w:eastAsia="zh-CN"/>
+        </w:rPr>
+        <w:t xml:space="preserve">        "birthday": "19000101",</w:t>
+      </w:r>
+      <w:r>
+        <w:rPr>
+          <w:rStyle w:val="6"/>
+          <w:rFonts w:hint="eastAsia"/>
+          <w:szCs w:val="22"/>
+          <w:lang w:val="en-US" w:eastAsia="zh-CN"/>
+        </w:rPr>
+        <w:tab/>
+        <w:t/>
+      </w:r>
+      <w:r>
+        <w:rPr>
+          <w:rStyle w:val="6"/>
+          <w:rFonts w:hint="eastAsia"/>
+          <w:szCs w:val="22"/>
+          <w:lang w:val="en-US" w:eastAsia="zh-CN"/>
+        </w:rPr>
+        <w:tab/>
+        <w:t>//生日</w:t>
+      </w:r>
+    </w:p>
+    <w:p>
+      <w:pPr>
+        <w:pStyle w:val="5"/>
+        <w:rPr>
+          <w:rStyle w:val="6"/>
+          <w:rFonts w:hint="eastAsia"/>
+          <w:szCs w:val="22"/>
+          <w:lang w:val="en-US" w:eastAsia="zh-CN"/>
+        </w:rPr>
+      </w:pPr>
+      <w:r>
+        <w:rPr>
+          <w:rStyle w:val="6"/>
+          <w:rFonts w:hint="eastAsia"/>
+          <w:szCs w:val="22"/>
+          <w:lang w:val="en-US" w:eastAsia="zh-CN"/>
+        </w:rPr>
+        <w:t xml:space="preserve">        "city": "山西-太原-小店区",</w:t>
+      </w:r>
+      <w:r>
+        <w:rPr>
+          <w:rStyle w:val="6"/>
+          <w:rFonts w:hint="eastAsia"/>
+          <w:szCs w:val="22"/>
+          <w:lang w:val="en-US" w:eastAsia="zh-CN"/>
+        </w:rPr>
+        <w:tab/>
+        <w:t>//城市</w:t>
+      </w:r>
+    </w:p>
+    <w:p>
+      <w:pPr>
+        <w:pStyle w:val="5"/>
+        <w:rPr>
+          <w:rStyle w:val="6"/>
+          <w:rFonts w:hint="eastAsia"/>
+          <w:szCs w:val="22"/>
+          <w:lang w:val="en-US" w:eastAsia="zh-CN"/>
+        </w:rPr>
+      </w:pPr>
+      <w:r>
+        <w:rPr>
+          <w:rStyle w:val="6"/>
+          <w:rFonts w:hint="eastAsia"/>
+          <w:szCs w:val="22"/>
+          <w:lang w:val="en-US" w:eastAsia="zh-CN"/>
+        </w:rPr>
+        <w:t xml:space="preserve">        "level": null,</w:t>
+      </w:r>
+      <w:r>
+        <w:rPr>
+          <w:rStyle w:val="6"/>
+          <w:rFonts w:hint="eastAsia"/>
+          <w:szCs w:val="22"/>
+          <w:lang w:val="en-US" w:eastAsia="zh-CN"/>
+        </w:rPr>
+        <w:tab/>
+        <w:t/>
+      </w:r>
+      <w:r>
+        <w:rPr>
+          <w:rStyle w:val="6"/>
+          <w:rFonts w:hint="eastAsia"/>
+          <w:szCs w:val="22"/>
+          <w:lang w:val="en-US" w:eastAsia="zh-CN"/>
+        </w:rPr>
+        <w:tab/>
+        <w:t>//级别</w:t>
+      </w:r>
+    </w:p>
+    <w:p>
+      <w:pPr>
+        <w:pStyle w:val="5"/>
+        <w:rPr>
+          <w:rStyle w:val="6"/>
+          <w:rFonts w:hint="eastAsia"/>
+          <w:szCs w:val="22"/>
+          <w:lang w:val="en-US" w:eastAsia="zh-CN"/>
+        </w:rPr>
+      </w:pPr>
+      <w:r>
+        <w:rPr>
+          <w:rStyle w:val="6"/>
+          <w:rFonts w:hint="eastAsia"/>
+          <w:szCs w:val="22"/>
+          <w:lang w:val="en-US" w:eastAsia="zh-CN"/>
+        </w:rPr>
+        <w:t xml:space="preserve">        "createdDate": 1523324196000,</w:t>
+      </w:r>
+      <w:r>
+        <w:rPr>
+          <w:rStyle w:val="6"/>
+          <w:rFonts w:hint="eastAsia"/>
+          <w:szCs w:val="22"/>
+          <w:lang w:val="en-US" w:eastAsia="zh-CN"/>
+        </w:rPr>
+        <w:tab/>
+        <w:t/>
+      </w:r>
+      <w:r>
+        <w:rPr>
+          <w:rStyle w:val="6"/>
+          <w:rFonts w:hint="eastAsia"/>
+          <w:szCs w:val="22"/>
+          <w:lang w:val="en-US" w:eastAsia="zh-CN"/>
+        </w:rPr>
+        <w:tab/>
+        <w:t>//创建时间</w:t>
+      </w:r>
+    </w:p>
+    <w:p>
+      <w:pPr>
+        <w:pStyle w:val="5"/>
+        <w:rPr>
+          <w:rStyle w:val="6"/>
+          <w:rFonts w:hint="eastAsia"/>
+          <w:szCs w:val="22"/>
+          <w:lang w:val="en-US" w:eastAsia="zh-CN"/>
+        </w:rPr>
+      </w:pPr>
+      <w:r>
+        <w:rPr>
+          <w:rStyle w:val="6"/>
+          <w:rFonts w:hint="eastAsia"/>
+          <w:szCs w:val="22"/>
+          <w:lang w:val="en-US" w:eastAsia="zh-CN"/>
+        </w:rPr>
+        <w:t xml:space="preserve">        "logo": "api.greencitycoin.cn/static/img/user/logo/head.jpg",</w:t>
+      </w:r>
+      <w:r>
+        <w:rPr>
+          <w:rStyle w:val="6"/>
+          <w:rFonts w:hint="eastAsia"/>
+          <w:szCs w:val="22"/>
+          <w:lang w:val="en-US" w:eastAsia="zh-CN"/>
+        </w:rPr>
+        <w:tab/>
+        <w:t>//头像地址</w:t>
+      </w:r>
+    </w:p>
+    <w:p>
+      <w:pPr>
+        <w:pStyle w:val="5"/>
+        <w:rPr>
+          <w:rStyle w:val="6"/>
+          <w:rFonts w:hint="eastAsia"/>
+          <w:szCs w:val="22"/>
+          <w:lang w:val="en-US" w:eastAsia="zh-CN"/>
+        </w:rPr>
+      </w:pPr>
+      <w:r>
+        <w:rPr>
+          <w:rStyle w:val="6"/>
+          <w:rFonts w:hint="eastAsia"/>
+          <w:szCs w:val="22"/>
+          <w:lang w:val="en-US" w:eastAsia="zh-CN"/>
+        </w:rPr>
+        <w:t xml:space="preserve">        "</w:t>
+      </w:r>
+      <w:r>
+        <w:rPr>
+          <w:rStyle w:val="6"/>
+          <w:rFonts w:hint="eastAsia"/>
+          <w:color w:val="FF0000"/>
+          <w:szCs w:val="22"/>
+          <w:lang w:val="en-US" w:eastAsia="zh-CN"/>
+        </w:rPr>
+        <w:t>description</w:t>
+      </w:r>
+      <w:r>
+        <w:rPr>
+          <w:rStyle w:val="6"/>
+          <w:rFonts w:hint="eastAsia"/>
+          <w:szCs w:val="22"/>
+          <w:lang w:val="en-US" w:eastAsia="zh-CN"/>
+        </w:rPr>
+        <w:t>": "123123"    //个人描述</w:t>
+      </w:r>
+    </w:p>
+    <w:p>
+      <w:pPr>
+        <w:pStyle w:val="5"/>
+        <w:rPr>
+          <w:rStyle w:val="6"/>
+          <w:rFonts w:hint="eastAsia"/>
+          <w:szCs w:val="22"/>
+          <w:lang w:val="en-US" w:eastAsia="zh-CN"/>
+        </w:rPr>
+      </w:pPr>
+      <w:r>
+        <w:rPr>
+          <w:rStyle w:val="6"/>
+          <w:rFonts w:hint="eastAsia"/>
+          <w:szCs w:val="22"/>
+          <w:lang w:val="en-US" w:eastAsia="zh-CN"/>
+        </w:rPr>
+        <w:t>}</w:t>
+      </w:r>
+    </w:p>
+    <w:p>
+      <w:pPr>
+        <w:pStyle w:val="5"/>
+        <w:rPr>
+          <w:rStyle w:val="6"/>
+          <w:rFonts w:hint="eastAsia" w:ascii="宋体" w:hAnsi="宋体" w:eastAsia="宋体" w:cs="宋体"/>
+          <w:color w:val="000000" w:themeColor="text1"/>
+          <w:sz w:val="24"/>
+          <w:szCs w:val="32"/>
+          <w:lang w:val="en-US" w:eastAsia="zh-CN"/>
+          <w14:textFill>
+            <w14:solidFill>
+              <w14:schemeClr w14:val="tx1"/>
+            </w14:solidFill>
+          </w14:textFill>
+        </w:rPr>
+      </w:pPr>
+      <w:r>
+        <w:rPr>
+          <w:rStyle w:val="6"/>
+          <w:rFonts w:ascii="宋体" w:hAnsi="宋体" w:eastAsia="宋体" w:cs="宋体"/>
+          <w:lang w:val="zh-Hans" w:eastAsia="zh-Hans"/>
+        </w:rPr>
+        <w:t>返回值</w:t>
+      </w:r>
+    </w:p>
+    <w:p>
+      <w:pPr>
+        <w:pStyle w:val="5"/>
+        <w:rPr>
+          <w:rStyle w:val="6"/>
+          <w:rFonts w:hint="eastAsia"/>
+          <w:szCs w:val="22"/>
+          <w:lang w:val="en-US" w:eastAsia="zh-CN"/>
+        </w:rPr>
+      </w:pPr>
+      <w:r>
+        <w:rPr>
+          <w:rStyle w:val="6"/>
+          <w:rFonts w:hint="eastAsia"/>
+          <w:szCs w:val="22"/>
+          <w:lang w:val="en-US" w:eastAsia="zh-CN"/>
+        </w:rPr>
+        <w:t>{</w:t>
+      </w:r>
+    </w:p>
+    <w:p>
+      <w:pPr>
+        <w:pStyle w:val="5"/>
+        <w:rPr>
+          <w:rStyle w:val="6"/>
+          <w:rFonts w:hint="eastAsia"/>
+          <w:szCs w:val="22"/>
+          <w:lang w:val="en-US" w:eastAsia="zh-CN"/>
+        </w:rPr>
+      </w:pPr>
+      <w:r>
+        <w:rPr>
+          <w:rStyle w:val="6"/>
+          <w:rFonts w:hint="eastAsia"/>
+          <w:szCs w:val="22"/>
+          <w:lang w:val="en-US" w:eastAsia="zh-CN"/>
+        </w:rPr>
+        <w:t xml:space="preserve">    "msg": "更改成功",</w:t>
+      </w:r>
+    </w:p>
+    <w:p>
+      <w:pPr>
+        <w:pStyle w:val="5"/>
+        <w:rPr>
+          <w:rStyle w:val="6"/>
+          <w:rFonts w:hint="eastAsia"/>
+          <w:szCs w:val="22"/>
+          <w:lang w:val="en-US" w:eastAsia="zh-CN"/>
+        </w:rPr>
+      </w:pPr>
+      <w:r>
+        <w:rPr>
+          <w:rStyle w:val="6"/>
+          <w:rFonts w:hint="eastAsia"/>
+          <w:szCs w:val="22"/>
+          <w:lang w:val="en-US" w:eastAsia="zh-CN"/>
+        </w:rPr>
+        <w:t xml:space="preserve">    "code": 0</w:t>
+      </w:r>
+    </w:p>
+    <w:p>
+      <w:pPr>
+        <w:pStyle w:val="5"/>
+        <w:rPr>
+          <w:rStyle w:val="6"/>
+          <w:rFonts w:hint="eastAsia"/>
+          <w:szCs w:val="22"/>
+          <w:lang w:val="en-US" w:eastAsia="zh-CN"/>
+        </w:rPr>
+      </w:pPr>
+      <w:r>
+        <w:rPr>
+          <w:rStyle w:val="6"/>
+          <w:rFonts w:hint="eastAsia"/>
+          <w:szCs w:val="22"/>
+          <w:lang w:val="en-US" w:eastAsia="zh-CN"/>
+        </w:rPr>
+        <w:t>}</w:t>
+      </w:r>
     </w:p>
     <w:sectPr>
       <w:pgSz w:w="11906" w:h="16838"/>
@@ -2580,7 +3619,7 @@
   <w:docDefaults>
     <w:rPrDefault>
       <w:rPr>
-        <w:rFonts w:asciiTheme="minorHAnsi" w:hAnsiTheme="minorHAnsi" w:eastAsiaTheme="minorEastAsia" w:cstheme="minorBidi"/>
+        <w:rFonts w:ascii="Times New Roman" w:hAnsi="Times New Roman" w:eastAsia="宋体" w:cs="Times New Roman"/>
       </w:rPr>
     </w:rPrDefault>
   </w:docDefaults>
@@ -2855,7 +3894,7 @@
     <w:semiHidden/>
     <w:uiPriority w:val="0"/>
   </w:style>
-  <w:style w:type="table" w:default="1" w:styleId="3">
+  <w:style w:type="table" w:default="1" w:styleId="4">
     <w:name w:val="Normal Table"/>
     <w:semiHidden/>
     <w:uiPriority w:val="0"/>
@@ -2869,7 +3908,16 @@
       </w:tblCellMar>
     </w:tblPr>
   </w:style>
-  <w:style w:type="paragraph" w:customStyle="1" w:styleId="4">
+  <w:style w:type="character" w:styleId="3">
+    <w:name w:val="Hyperlink"/>
+    <w:basedOn w:val="2"/>
+    <w:uiPriority w:val="0"/>
+    <w:rPr>
+      <w:color w:val="0000FF"/>
+      <w:u w:val="single"/>
+    </w:rPr>
+  </w:style>
+  <w:style w:type="paragraph" w:customStyle="1" w:styleId="5">
     <w:name w:val="正文 A"/>
     <w:qFormat/>
     <w:uiPriority w:val="0"/>
@@ -2887,7 +3935,7 @@
       <w:lang w:val="en-US" w:eastAsia="zh-CN" w:bidi="ar-SA"/>
     </w:rPr>
   </w:style>
-  <w:style w:type="character" w:customStyle="1" w:styleId="5">
+  <w:style w:type="character" w:customStyle="1" w:styleId="6">
     <w:name w:val="无"/>
     <w:qFormat/>
     <w:uiPriority w:val="0"/>
